--- a/Phase 1 - Research.docx
+++ b/Phase 1 - Research.docx
@@ -1,6 +1,6 @@
 
 <file path=word/document.xml><?xml version="1.0" encoding="utf-8"?>
-<w:document xmlns:wpc="http://schemas.microsoft.com/office/word/2010/wordprocessingCanvas" xmlns:cx="http://schemas.microsoft.com/office/drawing/2014/chartex" xmlns:cx1="http://schemas.microsoft.com/office/drawing/2015/9/8/chartex" xmlns:cx2="http://schemas.microsoft.com/office/drawing/2015/10/21/chartex" xmlns:cx3="http://schemas.microsoft.com/office/drawing/2016/5/9/chartex" xmlns:cx4="http://schemas.microsoft.com/office/drawing/2016/5/10/chartex" xmlns:cx5="http://schemas.microsoft.com/office/drawing/2016/5/11/chartex" xmlns:cx6="http://schemas.microsoft.com/office/drawing/2016/5/12/chartex" xmlns:cx7="http://schemas.microsoft.com/office/drawing/2016/5/13/chartex" xmlns:cx8="http://schemas.microsoft.com/office/drawing/2016/5/14/chartex" xmlns:mc="http://schemas.openxmlformats.org/markup-compatibility/2006" xmlns:aink="http://schemas.microsoft.com/office/drawing/2016/ink" xmlns:am3d="http://schemas.microsoft.com/office/drawing/2017/model3d" xmlns:o="urn:schemas-microsoft-com:office:office" xmlns:r="http://schemas.openxmlformats.org/officeDocument/2006/relationships" xmlns:m="http://schemas.openxmlformats.org/officeDocument/2006/math" xmlns:v="urn:schemas-microsoft-com:vml" xmlns:wp14="http://schemas.microsoft.com/office/word/2010/wordprocessingDrawing" xmlns:wp="http://schemas.openxmlformats.org/drawingml/2006/wordprocessingDrawing" xmlns:w10="urn:schemas-microsoft-com:office:word" xmlns:w="http://schemas.openxmlformats.org/wordprocessingml/2006/main" xmlns:w14="http://schemas.microsoft.com/office/word/2010/wordml" xmlns:w15="http://schemas.microsoft.com/office/word/2012/wordml" xmlns:w16cex="http://schemas.microsoft.com/office/word/2018/wordml/cex" xmlns:w16cid="http://schemas.microsoft.com/office/word/2016/wordml/cid" xmlns:w16="http://schemas.microsoft.com/office/word/2018/wordml" xmlns:w16sdtdh="http://schemas.microsoft.com/office/word/2020/wordml/sdtdatahash" xmlns:w16se="http://schemas.microsoft.com/office/word/2015/wordml/symex" xmlns:wpg="http://schemas.microsoft.com/office/word/2010/wordprocessingGroup" xmlns:wpi="http://schemas.microsoft.com/office/word/2010/wordprocessingInk" xmlns:wne="http://schemas.microsoft.com/office/word/2006/wordml" xmlns:wps="http://schemas.microsoft.com/office/word/2010/wordprocessingShape" mc:Ignorable="w14 w15 w16se w16cid w16 w16cex w16sdtdh wp14">
+<w:document xmlns:wpc="http://schemas.microsoft.com/office/word/2010/wordprocessingCanvas" xmlns:cx="http://schemas.microsoft.com/office/drawing/2014/chartex" xmlns:cx1="http://schemas.microsoft.com/office/drawing/2015/9/8/chartex" xmlns:cx2="http://schemas.microsoft.com/office/drawing/2015/10/21/chartex" xmlns:cx3="http://schemas.microsoft.com/office/drawing/2016/5/9/chartex" xmlns:cx4="http://schemas.microsoft.com/office/drawing/2016/5/10/chartex" xmlns:cx5="http://schemas.microsoft.com/office/drawing/2016/5/11/chartex" xmlns:cx6="http://schemas.microsoft.com/office/drawing/2016/5/12/chartex" xmlns:cx7="http://schemas.microsoft.com/office/drawing/2016/5/13/chartex" xmlns:cx8="http://schemas.microsoft.com/office/drawing/2016/5/14/chartex" xmlns:mc="http://schemas.openxmlformats.org/markup-compatibility/2006" xmlns:aink="http://schemas.microsoft.com/office/drawing/2016/ink" xmlns:am3d="http://schemas.microsoft.com/office/drawing/2017/model3d" xmlns:o="urn:schemas-microsoft-com:office:office" xmlns:oel="http://schemas.microsoft.com/office/2019/extlst" xmlns:r="http://schemas.openxmlformats.org/officeDocument/2006/relationships" xmlns:m="http://schemas.openxmlformats.org/officeDocument/2006/math" xmlns:v="urn:schemas-microsoft-com:vml" xmlns:wp14="http://schemas.microsoft.com/office/word/2010/wordprocessingDrawing" xmlns:wp="http://schemas.openxmlformats.org/drawingml/2006/wordprocessingDrawing" xmlns:w10="urn:schemas-microsoft-com:office:word" xmlns:w="http://schemas.openxmlformats.org/wordprocessingml/2006/main" xmlns:w14="http://schemas.microsoft.com/office/word/2010/wordml" xmlns:w15="http://schemas.microsoft.com/office/word/2012/wordml" xmlns:w16cex="http://schemas.microsoft.com/office/word/2018/wordml/cex" xmlns:w16cid="http://schemas.microsoft.com/office/word/2016/wordml/cid" xmlns:w16="http://schemas.microsoft.com/office/word/2018/wordml" xmlns:w16sdtdh="http://schemas.microsoft.com/office/word/2020/wordml/sdtdatahash" xmlns:w16se="http://schemas.microsoft.com/office/word/2015/wordml/symex" xmlns:wpg="http://schemas.microsoft.com/office/word/2010/wordprocessingGroup" xmlns:wpi="http://schemas.microsoft.com/office/word/2010/wordprocessingInk" xmlns:wne="http://schemas.microsoft.com/office/word/2006/wordml" xmlns:wps="http://schemas.microsoft.com/office/word/2010/wordprocessingShape" mc:Ignorable="w14 w15 w16se w16cid w16 w16cex w16sdtdh wp14">
   <w:body>
     <w:sdt>
       <w:sdtPr>
@@ -53,7 +53,7 @@
           <w:r>
             <w:fldChar w:fldCharType="separate"/>
           </w:r>
-          <w:hyperlink w:anchor="_Toc97144732" w:history="1">
+          <w:hyperlink w:anchor="_Toc102223562" w:history="1">
             <w:r>
               <w:rPr>
                 <w:rStyle w:val="Hyperlink"/>
@@ -80,7 +80,7 @@
                 <w:noProof/>
                 <w:webHidden/>
               </w:rPr>
-              <w:instrText xml:space="preserve"> PAGEREF _Toc97144732 \h </w:instrText>
+              <w:instrText xml:space="preserve"> PAGEREF _Toc102223562 \h </w:instrText>
             </w:r>
             <w:r>
               <w:rPr>
@@ -123,7 +123,7 @@
               <w:sz w:val="22"/>
             </w:rPr>
           </w:pPr>
-          <w:hyperlink w:anchor="_Toc97144733" w:history="1">
+          <w:hyperlink w:anchor="_Toc102223563" w:history="1">
             <w:r>
               <w:rPr>
                 <w:rStyle w:val="Hyperlink"/>
@@ -166,7 +166,7 @@
                 <w:noProof/>
                 <w:webHidden/>
               </w:rPr>
-              <w:instrText xml:space="preserve"> PAGEREF _Toc97144733 \h </w:instrText>
+              <w:instrText xml:space="preserve"> PAGEREF _Toc102223563 \h </w:instrText>
             </w:r>
             <w:r>
               <w:rPr>
@@ -209,7 +209,7 @@
               <w:sz w:val="22"/>
             </w:rPr>
           </w:pPr>
-          <w:hyperlink w:anchor="_Toc97144734" w:history="1">
+          <w:hyperlink w:anchor="_Toc102223564" w:history="1">
             <w:r>
               <w:rPr>
                 <w:rStyle w:val="Hyperlink"/>
@@ -246,7 +246,7 @@
                 <w:noProof/>
                 <w:webHidden/>
               </w:rPr>
-              <w:instrText xml:space="preserve"> PAGEREF _Toc97144734 \h </w:instrText>
+              <w:instrText xml:space="preserve"> PAGEREF _Toc102223564 \h </w:instrText>
             </w:r>
             <w:r>
               <w:rPr>
@@ -289,7 +289,7 @@
               <w:sz w:val="22"/>
             </w:rPr>
           </w:pPr>
-          <w:hyperlink w:anchor="_Toc97144735" w:history="1">
+          <w:hyperlink w:anchor="_Toc102223565" w:history="1">
             <w:r>
               <w:rPr>
                 <w:rStyle w:val="Hyperlink"/>
@@ -339,7 +339,7 @@
                 <w:noProof/>
                 <w:webHidden/>
               </w:rPr>
-              <w:instrText xml:space="preserve"> PAGEREF _Toc97144735 \h </w:instrText>
+              <w:instrText xml:space="preserve"> PAGEREF _Toc102223565 \h </w:instrText>
             </w:r>
             <w:r>
               <w:rPr>
@@ -382,7 +382,7 @@
               <w:sz w:val="22"/>
             </w:rPr>
           </w:pPr>
-          <w:hyperlink w:anchor="_Toc97144736" w:history="1">
+          <w:hyperlink w:anchor="_Toc102223566" w:history="1">
             <w:r>
               <w:rPr>
                 <w:rStyle w:val="Hyperlink"/>
@@ -409,7 +409,7 @@
                 <w:noProof/>
                 <w:webHidden/>
               </w:rPr>
-              <w:instrText xml:space="preserve"> PAGEREF _Toc97144736 \h </w:instrText>
+              <w:instrText xml:space="preserve"> PAGEREF _Toc102223566 \h </w:instrText>
             </w:r>
             <w:r>
               <w:rPr>
@@ -452,7 +452,7 @@
               <w:sz w:val="22"/>
             </w:rPr>
           </w:pPr>
-          <w:hyperlink w:anchor="_Toc97144737" w:history="1">
+          <w:hyperlink w:anchor="_Toc102223567" w:history="1">
             <w:r>
               <w:rPr>
                 <w:rStyle w:val="Hyperlink"/>
@@ -509,7 +509,7 @@
                 <w:noProof/>
                 <w:webHidden/>
               </w:rPr>
-              <w:instrText xml:space="preserve"> PAGEREF _Toc97144737 \h </w:instrText>
+              <w:instrText xml:space="preserve"> PAGEREF _Toc102223567 \h </w:instrText>
             </w:r>
             <w:r>
               <w:rPr>
@@ -552,7 +552,7 @@
               <w:sz w:val="22"/>
             </w:rPr>
           </w:pPr>
-          <w:hyperlink w:anchor="_Toc97144738" w:history="1">
+          <w:hyperlink w:anchor="_Toc102223568" w:history="1">
             <w:r>
               <w:rPr>
                 <w:rStyle w:val="Hyperlink"/>
@@ -580,7 +580,7 @@
                 <w:noProof/>
                 <w:webHidden/>
               </w:rPr>
-              <w:instrText xml:space="preserve"> PAGEREF _Toc97144738 \h </w:instrText>
+              <w:instrText xml:space="preserve"> PAGEREF _Toc102223568 \h </w:instrText>
             </w:r>
             <w:r>
               <w:rPr>
@@ -623,7 +623,7 @@
               <w:sz w:val="22"/>
             </w:rPr>
           </w:pPr>
-          <w:hyperlink w:anchor="_Toc97144739" w:history="1">
+          <w:hyperlink w:anchor="_Toc102223569" w:history="1">
             <w:r>
               <w:rPr>
                 <w:rStyle w:val="Hyperlink"/>
@@ -650,7 +650,7 @@
                 <w:noProof/>
                 <w:webHidden/>
               </w:rPr>
-              <w:instrText xml:space="preserve"> PAGEREF _Toc97144739 \h </w:instrText>
+              <w:instrText xml:space="preserve"> PAGEREF _Toc102223569 \h </w:instrText>
             </w:r>
             <w:r>
               <w:rPr>
@@ -693,7 +693,7 @@
               <w:sz w:val="22"/>
             </w:rPr>
           </w:pPr>
-          <w:hyperlink w:anchor="_Toc97144740" w:history="1">
+          <w:hyperlink w:anchor="_Toc102223570" w:history="1">
             <w:r>
               <w:rPr>
                 <w:rStyle w:val="Hyperlink"/>
@@ -720,7 +720,7 @@
                 <w:noProof/>
                 <w:webHidden/>
               </w:rPr>
-              <w:instrText xml:space="preserve"> PAGEREF _Toc97144740 \h </w:instrText>
+              <w:instrText xml:space="preserve"> PAGEREF _Toc102223570 \h </w:instrText>
             </w:r>
             <w:r>
               <w:rPr>
@@ -763,7 +763,7 @@
               <w:sz w:val="22"/>
             </w:rPr>
           </w:pPr>
-          <w:hyperlink w:anchor="_Toc97144741" w:history="1">
+          <w:hyperlink w:anchor="_Toc102223571" w:history="1">
             <w:r>
               <w:rPr>
                 <w:rStyle w:val="Hyperlink"/>
@@ -790,7 +790,7 @@
                 <w:noProof/>
                 <w:webHidden/>
               </w:rPr>
-              <w:instrText xml:space="preserve"> PAGEREF _Toc97144741 \h </w:instrText>
+              <w:instrText xml:space="preserve"> PAGEREF _Toc102223571 \h </w:instrText>
             </w:r>
             <w:r>
               <w:rPr>
@@ -833,7 +833,7 @@
               <w:sz w:val="22"/>
             </w:rPr>
           </w:pPr>
-          <w:hyperlink w:anchor="_Toc97144742" w:history="1">
+          <w:hyperlink w:anchor="_Toc102223572" w:history="1">
             <w:r>
               <w:rPr>
                 <w:rStyle w:val="Hyperlink"/>
@@ -860,7 +860,7 @@
                 <w:noProof/>
                 <w:webHidden/>
               </w:rPr>
-              <w:instrText xml:space="preserve"> PAGEREF _Toc97144742 \h </w:instrText>
+              <w:instrText xml:space="preserve"> PAGEREF _Toc102223572 \h </w:instrText>
             </w:r>
             <w:r>
               <w:rPr>
@@ -903,29 +903,84 @@
               <w:sz w:val="22"/>
             </w:rPr>
           </w:pPr>
-          <w:hyperlink w:anchor="_Toc97144743" w:history="1">
+          <w:hyperlink w:anchor="_Toc102223573" w:history="1">
             <w:r>
               <w:rPr>
                 <w:rStyle w:val="Hyperlink"/>
                 <w:noProof/>
                 <w:lang w:val="el-GR"/>
               </w:rPr>
-              <w:t>Αλγόριθμοι</w:t>
-            </w:r>
+              <w:t>Αλγόριθμοι αναγνώρισης προσώπου</w:t>
+            </w:r>
+            <w:r>
+              <w:rPr>
+                <w:noProof/>
+                <w:webHidden/>
+              </w:rPr>
+              <w:tab/>
+            </w:r>
+            <w:r>
+              <w:rPr>
+                <w:noProof/>
+                <w:webHidden/>
+              </w:rPr>
+              <w:fldChar w:fldCharType="begin"/>
+            </w:r>
+            <w:r>
+              <w:rPr>
+                <w:noProof/>
+                <w:webHidden/>
+              </w:rPr>
+              <w:instrText xml:space="preserve"> PAGEREF _Toc102223573 \h </w:instrText>
+            </w:r>
+            <w:r>
+              <w:rPr>
+                <w:noProof/>
+                <w:webHidden/>
+              </w:rPr>
+            </w:r>
+            <w:r>
+              <w:rPr>
+                <w:noProof/>
+                <w:webHidden/>
+              </w:rPr>
+              <w:fldChar w:fldCharType="separate"/>
+            </w:r>
+            <w:r>
+              <w:rPr>
+                <w:noProof/>
+                <w:webHidden/>
+              </w:rPr>
+              <w:t>9</w:t>
+            </w:r>
+            <w:r>
+              <w:rPr>
+                <w:noProof/>
+                <w:webHidden/>
+              </w:rPr>
+              <w:fldChar w:fldCharType="end"/>
+            </w:r>
+          </w:hyperlink>
+        </w:p>
+        <w:p>
+          <w:pPr>
+            <w:pStyle w:val="TOC3"/>
+            <w:tabs>
+              <w:tab w:val="right" w:leader="dot" w:pos="9350"/>
+            </w:tabs>
+            <w:rPr>
+              <w:rFonts w:asciiTheme="minorHAnsi" w:eastAsiaTheme="minorEastAsia" w:hAnsiTheme="minorHAnsi" w:cstheme="minorBidi"/>
+              <w:noProof/>
+              <w:sz w:val="22"/>
+            </w:rPr>
+          </w:pPr>
+          <w:hyperlink w:anchor="_Toc102223574" w:history="1">
             <w:r>
               <w:rPr>
                 <w:rStyle w:val="Hyperlink"/>
                 <w:noProof/>
               </w:rPr>
-              <w:t xml:space="preserve"> </w:t>
-            </w:r>
-            <w:r>
-              <w:rPr>
-                <w:rStyle w:val="Hyperlink"/>
-                <w:noProof/>
-                <w:lang w:val="el-GR"/>
-              </w:rPr>
-              <w:t>αναγνώρισης προσώπου</w:t>
+              <w:t>Haar Cascades</w:t>
             </w:r>
             <w:r>
               <w:rPr>
@@ -946,7 +1001,7 @@
                 <w:noProof/>
                 <w:webHidden/>
               </w:rPr>
-              <w:instrText xml:space="preserve"> PAGEREF _Toc97144743 \h </w:instrText>
+              <w:instrText xml:space="preserve"> PAGEREF _Toc102223574 \h </w:instrText>
             </w:r>
             <w:r>
               <w:rPr>
@@ -966,7 +1021,7 @@
                 <w:noProof/>
                 <w:webHidden/>
               </w:rPr>
-              <w:t>8</w:t>
+              <w:t>9</w:t>
             </w:r>
             <w:r>
               <w:rPr>
@@ -989,7 +1044,7 @@
               <w:sz w:val="22"/>
             </w:rPr>
           </w:pPr>
-          <w:hyperlink w:anchor="_Toc97144744" w:history="1">
+          <w:hyperlink w:anchor="_Toc102223575" w:history="1">
             <w:r>
               <w:rPr>
                 <w:rStyle w:val="Hyperlink"/>
@@ -1016,7 +1071,7 @@
                 <w:noProof/>
                 <w:webHidden/>
               </w:rPr>
-              <w:instrText xml:space="preserve"> PAGEREF _Toc97144744 \h </w:instrText>
+              <w:instrText xml:space="preserve"> PAGEREF _Toc102223575 \h </w:instrText>
             </w:r>
             <w:r>
               <w:rPr>
@@ -1059,7 +1114,7 @@
               <w:sz w:val="22"/>
             </w:rPr>
           </w:pPr>
-          <w:hyperlink w:anchor="_Toc97144745" w:history="1">
+          <w:hyperlink w:anchor="_Toc102223576" w:history="1">
             <w:r>
               <w:rPr>
                 <w:rStyle w:val="Hyperlink"/>
@@ -1086,7 +1141,7 @@
                 <w:noProof/>
                 <w:webHidden/>
               </w:rPr>
-              <w:instrText xml:space="preserve"> PAGEREF _Toc97144745 \h </w:instrText>
+              <w:instrText xml:space="preserve"> PAGEREF _Toc102223576 \h </w:instrText>
             </w:r>
             <w:r>
               <w:rPr>
@@ -1106,7 +1161,7 @@
                 <w:noProof/>
                 <w:webHidden/>
               </w:rPr>
-              <w:t>9</w:t>
+              <w:t>10</w:t>
             </w:r>
             <w:r>
               <w:rPr>
@@ -1148,7 +1203,7 @@
       <w:pPr>
         <w:pStyle w:val="Heading1"/>
       </w:pPr>
-      <w:bookmarkStart w:id="0" w:name="_Toc97144732"/>
+      <w:bookmarkStart w:id="0" w:name="_Toc102223562"/>
       <w:r>
         <w:lastRenderedPageBreak/>
         <w:t xml:space="preserve">Τεχνολογία </w:t>
@@ -1479,7 +1534,7 @@
           <w:lang w:val="el-GR"/>
         </w:rPr>
       </w:pPr>
-      <w:bookmarkStart w:id="1" w:name="_Toc97144733"/>
+      <w:bookmarkStart w:id="1" w:name="_Toc102223563"/>
       <w:r>
         <w:rPr>
           <w:lang w:val="el-GR"/>
@@ -1905,9 +1960,11 @@
         </w:rPr>
         <w:t xml:space="preserve"> (</w:t>
       </w:r>
+      <w:proofErr w:type="spellStart"/>
       <w:r>
         <w:t>Karaca</w:t>
       </w:r>
+      <w:proofErr w:type="spellEnd"/>
       <w:r>
         <w:rPr>
           <w:lang w:val="el-GR"/>
@@ -1941,7 +1998,7 @@
           <w:lang w:val="el-GR"/>
         </w:rPr>
       </w:pPr>
-      <w:bookmarkStart w:id="2" w:name="_Toc97144734"/>
+      <w:bookmarkStart w:id="2" w:name="_Toc102223564"/>
       <w:r>
         <w:rPr>
           <w:rFonts w:eastAsiaTheme="majorEastAsia" w:cstheme="majorBidi"/>
@@ -2691,7 +2748,7 @@
       <w:pPr>
         <w:pStyle w:val="Heading2"/>
       </w:pPr>
-      <w:bookmarkStart w:id="3" w:name="_Toc97144735"/>
+      <w:bookmarkStart w:id="3" w:name="_Toc102223565"/>
       <w:r>
         <w:rPr>
           <w:lang w:val="el-GR"/>
@@ -5041,7 +5098,7 @@
       <w:pPr>
         <w:pStyle w:val="Heading1"/>
       </w:pPr>
-      <w:bookmarkStart w:id="4" w:name="_Toc97144736"/>
+      <w:bookmarkStart w:id="4" w:name="_Toc102223566"/>
       <w:r>
         <w:t>Συστήματα μηχανικής όρασης</w:t>
       </w:r>
@@ -5121,7 +5178,7 @@
           <w:lang w:val="el-GR"/>
         </w:rPr>
       </w:pPr>
-      <w:bookmarkStart w:id="5" w:name="_Toc97144737"/>
+      <w:bookmarkStart w:id="5" w:name="_Toc102223567"/>
       <w:r>
         <w:t>Convolutional</w:t>
       </w:r>
@@ -5655,9 +5712,11 @@
         </w:rPr>
         <w:t xml:space="preserve">) συνήθως αυτή η συνάρτηση είναι η </w:t>
       </w:r>
+      <w:proofErr w:type="spellStart"/>
       <w:r>
         <w:t>ReLU</w:t>
       </w:r>
+      <w:proofErr w:type="spellEnd"/>
       <w:r>
         <w:rPr>
           <w:lang w:val="el-GR"/>
@@ -5963,7 +6022,7 @@
           <w:lang w:val="el-GR"/>
         </w:rPr>
       </w:pPr>
-      <w:bookmarkStart w:id="6" w:name="_Toc97144738"/>
+      <w:bookmarkStart w:id="6" w:name="_Toc102223568"/>
       <w:r>
         <w:rPr>
           <w:noProof/>
@@ -6027,7 +6086,7 @@
       <w:pPr>
         <w:pStyle w:val="Heading3"/>
       </w:pPr>
-      <w:bookmarkStart w:id="7" w:name="_Toc97144739"/>
+      <w:bookmarkStart w:id="7" w:name="_Toc102223569"/>
       <w:r>
         <w:t>Βιομηχανία μεταφορών</w:t>
       </w:r>
@@ -6203,7 +6262,7 @@
       <w:pPr>
         <w:pStyle w:val="Heading3"/>
       </w:pPr>
-      <w:bookmarkStart w:id="8" w:name="_Toc97144740"/>
+      <w:bookmarkStart w:id="8" w:name="_Toc102223570"/>
       <w:r>
         <w:t>Ιατρική</w:t>
       </w:r>
@@ -6306,14 +6365,56 @@
         <w:rPr>
           <w:lang w:val="el-GR"/>
         </w:rPr>
-        <w:t xml:space="preserve">Αφού τα μηχανήματα λάβουν την εικόνα του ασθενή την περνάν από μια αλγόριθμους αναγνώρισης </w:t>
+        <w:t>Αφού τα μηχανήματα λάβουν την εικόνα του ασθενή την περνάν</w:t>
+      </w:r>
+      <w:r>
+        <w:rPr>
+          <w:lang w:val="el-GR"/>
+        </w:rPr>
+        <w:t>ε</w:t>
+      </w:r>
+      <w:r>
+        <w:rPr>
+          <w:lang w:val="el-GR"/>
+        </w:rPr>
+        <w:t xml:space="preserve"> από αλγόριθμους αναγνώρισης </w:t>
       </w:r>
       <w:r>
         <w:rPr>
           <w:lang w:val="el-GR"/>
         </w:rPr>
         <w:lastRenderedPageBreak/>
-        <w:t xml:space="preserve">εικόνας,  οι οποίοι ως έξοδο δίνουν την αρχική εικόνα με κάποιες </w:t>
+        <w:t>εικόνας</w:t>
+      </w:r>
+      <w:r>
+        <w:rPr>
+          <w:lang w:val="el-GR"/>
+        </w:rPr>
+        <w:t xml:space="preserve"> (</w:t>
+      </w:r>
+      <w:r>
+        <w:t>image</w:t>
+      </w:r>
+      <w:r>
+        <w:rPr>
+          <w:lang w:val="el-GR"/>
+        </w:rPr>
+        <w:t xml:space="preserve"> </w:t>
+      </w:r>
+      <w:r>
+        <w:t>recognition</w:t>
+      </w:r>
+      <w:r>
+        <w:rPr>
+          <w:lang w:val="el-GR"/>
+        </w:rPr>
+        <w:t>)</w:t>
+      </w:r>
+      <w:r>
+        <w:rPr>
+          <w:lang w:val="el-GR"/>
+        </w:rPr>
+        <w:t xml:space="preserve">,  οι οποίοι ως έξοδο δίνουν την αρχική εικόνα με κάποιες </w:t>
       </w:r>
       <w:r>
         <w:rPr>
@@ -6350,7 +6451,7 @@
       <w:pPr>
         <w:pStyle w:val="Heading3"/>
       </w:pPr>
-      <w:bookmarkStart w:id="9" w:name="_Toc97144741"/>
+      <w:bookmarkStart w:id="9" w:name="_Toc102223571"/>
       <w:r>
         <w:t>Βιομηχανία κατασκευών</w:t>
       </w:r>
@@ -6387,7 +6488,19 @@
         <w:rPr>
           <w:lang w:val="el-GR"/>
         </w:rPr>
-        <w:t xml:space="preserve"> υιοθετεί με γοργό ρυθμό την τεχνολογία της μηχανικής όρασης αξιοποιώντας για επιθεώρηση περιουσιακών στοιχείων υποδομής, για πρόληψη κινδύνου στον χώρο εργασίας ή για να προγνωστική συντήρηση.</w:t>
+        <w:t xml:space="preserve"> υιοθετεί με γοργό ρυθμό την τεχνολογία της μηχανικής όρασης αξιοποιώντας </w:t>
+      </w:r>
+      <w:r>
+        <w:rPr>
+          <w:lang w:val="el-GR"/>
+        </w:rPr>
+        <w:t xml:space="preserve">την </w:t>
+      </w:r>
+      <w:r>
+        <w:rPr>
+          <w:lang w:val="el-GR"/>
+        </w:rPr>
+        <w:t>για επιθεώρηση περιουσιακών στοιχείων υποδομής, για πρόληψη κινδύνου στον χώρο εργασίας ή για προγνωστική συντήρηση.</w:t>
       </w:r>
       <w:r>
         <w:rPr>
@@ -6423,7 +6536,19 @@
         <w:rPr>
           <w:lang w:val="el-GR"/>
         </w:rPr>
-        <w:t>Οι συσκευές υπολογιστικής όρασης παρακολουθούν τα εισερχόμενα δεδομένα από τα μηχανήματα μέσω καμερών που εντοπίζουν ελαττώματα και άλλες αλλαγές. Όταν εντοπίζουν ένα πρόβλημα, στέλνουν ένα σήμα στο σύστημα, επιτρέποντας στους ανθρώπινους χειριστές να λάβουν διορθωτικά μέτρα πριν καταστραφεί ένα περιουσιακό στοιχείο ή συμβεί ατύχημα.</w:t>
+        <w:t xml:space="preserve">Οι συσκευές υπολογιστικής όρασης παρακολουθούν τα εισερχόμενα δεδομένα από τα μηχανήματα μέσω καμερών που εντοπίζουν ελαττώματα και άλλες αλλαγές. Όταν εντοπίζουν ένα πρόβλημα, στέλνουν ένα σήμα στο σύστημα, επιτρέποντας στους ανθρώπινους χειριστές να λάβουν διορθωτικά μέτρα πριν καταστραφεί ένα περιουσιακό στοιχείο ή συμβεί </w:t>
+      </w:r>
+      <w:r>
+        <w:rPr>
+          <w:lang w:val="el-GR"/>
+        </w:rPr>
+        <w:t xml:space="preserve">κάποιο </w:t>
+      </w:r>
+      <w:r>
+        <w:rPr>
+          <w:lang w:val="el-GR"/>
+        </w:rPr>
+        <w:t>ατύχημα.</w:t>
       </w:r>
       <w:r>
         <w:rPr>
@@ -6508,7 +6633,7 @@
       <w:pPr>
         <w:pStyle w:val="Heading1"/>
       </w:pPr>
-      <w:bookmarkStart w:id="10" w:name="_Toc97144742"/>
+      <w:bookmarkStart w:id="10" w:name="_Toc102223572"/>
       <w:r>
         <w:t>Α</w:t>
       </w:r>
@@ -6570,6 +6695,12 @@
         <w:rPr>
           <w:lang w:val="el-GR"/>
         </w:rPr>
+        <w:t xml:space="preserve">τις </w:t>
+      </w:r>
+      <w:r>
+        <w:rPr>
+          <w:lang w:val="el-GR"/>
+        </w:rPr>
         <w:t>αρχές επιβολής του νόμου</w:t>
       </w:r>
       <w:r>
@@ -6582,13 +6713,73 @@
         <w:rPr>
           <w:lang w:val="el-GR"/>
         </w:rPr>
-        <w:t>και κυβερνήσεις</w:t>
-      </w:r>
-      <w:r>
-        <w:rPr>
-          <w:lang w:val="el-GR"/>
-        </w:rPr>
-        <w:t xml:space="preserve"> για αν αναγνωρίσουν εγκληματίες αλλά και από μεγάλους τεχνολογικούς κολοσσούς όπως η </w:t>
+        <w:t xml:space="preserve">και </w:t>
+      </w:r>
+      <w:r>
+        <w:rPr>
+          <w:lang w:val="el-GR"/>
+        </w:rPr>
+        <w:t xml:space="preserve">τις </w:t>
+      </w:r>
+      <w:r>
+        <w:rPr>
+          <w:lang w:val="el-GR"/>
+        </w:rPr>
+        <w:t>κυβερνήσεις</w:t>
+      </w:r>
+      <w:r>
+        <w:rPr>
+          <w:lang w:val="el-GR"/>
+        </w:rPr>
+        <w:t xml:space="preserve"> για αν </w:t>
+      </w:r>
+      <w:r>
+        <w:rPr>
+          <w:lang w:val="el-GR"/>
+        </w:rPr>
+        <w:t>αναγνωριστούν</w:t>
+      </w:r>
+      <w:r>
+        <w:rPr>
+          <w:lang w:val="el-GR"/>
+        </w:rPr>
+        <w:t xml:space="preserve"> εγκληματίες</w:t>
+      </w:r>
+      <w:r>
+        <w:rPr>
+          <w:lang w:val="el-GR"/>
+        </w:rPr>
+        <w:t>,</w:t>
+      </w:r>
+      <w:r>
+        <w:rPr>
+          <w:lang w:val="el-GR"/>
+        </w:rPr>
+        <w:t xml:space="preserve"> αλλά και από </w:t>
+      </w:r>
+      <w:r>
+        <w:rPr>
+          <w:lang w:val="el-GR"/>
+        </w:rPr>
+        <w:t>ιδιωτικές εταιρίες</w:t>
+      </w:r>
+      <w:r>
+        <w:rPr>
+          <w:lang w:val="el-GR"/>
+        </w:rPr>
+        <w:t xml:space="preserve"> οι οποίες θέλουν να προσφέρουν στους χρήστες τους ένα επιπλέον επίπεδο ασφαλείας στις συσκευές τους </w:t>
+      </w:r>
+      <w:r>
+        <w:rPr>
+          <w:lang w:val="el-GR"/>
+        </w:rPr>
+        <w:t xml:space="preserve">όπως είναι </w:t>
+      </w:r>
+      <w:r>
+        <w:rPr>
+          <w:lang w:val="el-GR"/>
+        </w:rPr>
+        <w:t xml:space="preserve">η </w:t>
       </w:r>
       <w:r>
         <w:t>Apple</w:t>
@@ -6603,6 +6794,23 @@
         <w:rPr>
           <w:lang w:val="el-GR"/>
         </w:rPr>
+        <w:t>(</w:t>
+      </w:r>
+      <w:proofErr w:type="spellStart"/>
+      <w:r>
+        <w:t>FaceID</w:t>
+      </w:r>
+      <w:proofErr w:type="spellEnd"/>
+      <w:r>
+        <w:rPr>
+          <w:lang w:val="el-GR"/>
+        </w:rPr>
+        <w:t xml:space="preserve">) </w:t>
+      </w:r>
+      <w:r>
+        <w:rPr>
+          <w:lang w:val="el-GR"/>
+        </w:rPr>
         <w:t xml:space="preserve">και η </w:t>
       </w:r>
       <w:r>
@@ -6612,32 +6820,41 @@
         <w:rPr>
           <w:lang w:val="el-GR"/>
         </w:rPr>
-        <w:t xml:space="preserve"> </w:t>
-      </w:r>
-      <w:r>
-        <w:rPr>
-          <w:lang w:val="el-GR"/>
-        </w:rPr>
-        <w:t>για να προσφέρουν στους χρήστες τους ένα επίπεδο ασφαλείας επιπλέον</w:t>
-      </w:r>
-      <w:r>
-        <w:rPr>
-          <w:lang w:val="el-GR"/>
-        </w:rPr>
-        <w:t xml:space="preserve"> στις συσκευές τους </w:t>
-      </w:r>
-      <w:r>
-        <w:rPr>
-          <w:lang w:val="el-GR"/>
-        </w:rPr>
-        <w:t xml:space="preserve">. </w:t>
+        <w:t xml:space="preserve"> (</w:t>
+      </w:r>
+      <w:r>
+        <w:t>Windows</w:t>
+      </w:r>
+      <w:r>
+        <w:rPr>
+          <w:lang w:val="el-GR"/>
+        </w:rPr>
+        <w:t xml:space="preserve"> </w:t>
+      </w:r>
+      <w:r>
+        <w:t>Hello</w:t>
+      </w:r>
+      <w:r>
+        <w:rPr>
+          <w:lang w:val="el-GR"/>
+        </w:rPr>
+        <w:t>)</w:t>
+      </w:r>
+      <w:r>
+        <w:rPr>
+          <w:lang w:val="el-GR"/>
+        </w:rPr>
+        <w:t>.</w:t>
       </w:r>
     </w:p>
     <w:p>
       <w:pPr>
         <w:pStyle w:val="Heading2"/>
+        <w:rPr>
+          <w:lang w:val="el-GR"/>
+        </w:rPr>
       </w:pPr>
-      <w:bookmarkStart w:id="11" w:name="_Toc97144743"/>
+      <w:bookmarkStart w:id="11" w:name="_Toc102223573"/>
       <w:r>
         <w:rPr>
           <w:lang w:val="el-GR"/>
@@ -6646,6 +6863,9 @@
         <w:t>Αλγόριθμοι</w:t>
       </w:r>
       <w:r>
+        <w:rPr>
+          <w:lang w:val="el-GR"/>
+        </w:rPr>
         <w:t xml:space="preserve"> </w:t>
       </w:r>
       <w:r>
@@ -6667,7 +6887,61 @@
         <w:rPr>
           <w:lang w:val="el-GR"/>
         </w:rPr>
-        <w:t xml:space="preserve">Ένας αλγόριθμος αναγνώρισης προσώπου είναι μια συνιστώσα οποιουδήποτε συστήματος ή λογισμικού ανίχνευσης και αναγνώρισης προσώπου. </w:t>
+        <w:t xml:space="preserve">Ένας αλγόριθμος αναγνώρισης προσώπου είναι </w:t>
+      </w:r>
+      <w:r>
+        <w:rPr>
+          <w:lang w:val="el-GR"/>
+        </w:rPr>
+        <w:t xml:space="preserve">το κομμάτι ενός οποιουδήποτε συστήματος ή λογισμικού το οποίο είναι υπεύθυνο με </w:t>
+      </w:r>
+      <w:r>
+        <w:rPr>
+          <w:lang w:val="el-GR"/>
+        </w:rPr>
+        <w:t>τις λειτουργίες της</w:t>
+      </w:r>
+      <w:r>
+        <w:rPr>
+          <w:lang w:val="el-GR"/>
+        </w:rPr>
+        <w:t xml:space="preserve"> ανίχνευση</w:t>
+      </w:r>
+      <w:r>
+        <w:rPr>
+          <w:lang w:val="el-GR"/>
+        </w:rPr>
+        <w:t>ς</w:t>
+      </w:r>
+      <w:r>
+        <w:rPr>
+          <w:lang w:val="el-GR"/>
+        </w:rPr>
+        <w:t xml:space="preserve"> ή </w:t>
+      </w:r>
+      <w:r>
+        <w:rPr>
+          <w:lang w:val="el-GR"/>
+        </w:rPr>
+        <w:t xml:space="preserve">της </w:t>
+      </w:r>
+      <w:r>
+        <w:rPr>
+          <w:lang w:val="el-GR"/>
+        </w:rPr>
+        <w:t>αναγνώριση</w:t>
+      </w:r>
+      <w:r>
+        <w:rPr>
+          <w:lang w:val="el-GR"/>
+        </w:rPr>
+        <w:t>ς ενός προσώπου</w:t>
+      </w:r>
+      <w:r>
+        <w:rPr>
+          <w:lang w:val="el-GR"/>
+        </w:rPr>
+        <w:t xml:space="preserve">. </w:t>
       </w:r>
       <w:r>
         <w:rPr>
@@ -6715,7 +6989,19 @@
         <w:rPr>
           <w:lang w:val="el-GR"/>
         </w:rPr>
-        <w:t>Οι αλγόριθμοι εκτελούν τρεις κύριες εργασίε</w:t>
+        <w:t xml:space="preserve">Οι αλγόριθμοι εκτελούν τρεις </w:t>
+      </w:r>
+      <w:r>
+        <w:rPr>
+          <w:lang w:val="el-GR"/>
+        </w:rPr>
+        <w:t>βασικές</w:t>
+      </w:r>
+      <w:r>
+        <w:rPr>
+          <w:lang w:val="el-GR"/>
+        </w:rPr>
+        <w:t xml:space="preserve"> εργασίε</w:t>
       </w:r>
       <w:r>
         <w:rPr>
@@ -6733,7 +7019,19 @@
         <w:rPr>
           <w:lang w:val="el-GR"/>
         </w:rPr>
-        <w:t xml:space="preserve">ανίχνευση προσώπων σε φωτογραφία, </w:t>
+        <w:t>ανίχνευση προσώπων σε φωτογραφία</w:t>
+      </w:r>
+      <w:r>
+        <w:rPr>
+          <w:lang w:val="el-GR"/>
+        </w:rPr>
+        <w:t xml:space="preserve"> ή</w:t>
+      </w:r>
+      <w:r>
+        <w:rPr>
+          <w:lang w:val="el-GR"/>
+        </w:rPr>
+        <w:t xml:space="preserve"> σε </w:t>
       </w:r>
       <w:r>
         <w:t>video</w:t>
@@ -6748,7 +7046,31 @@
         <w:rPr>
           <w:lang w:val="el-GR"/>
         </w:rPr>
-        <w:t>ή σε πραγματικό χρόνο μέσω καμερών</w:t>
+        <w:t>πραγματικ</w:t>
+      </w:r>
+      <w:r>
+        <w:rPr>
+          <w:lang w:val="el-GR"/>
+        </w:rPr>
+        <w:t>ού</w:t>
+      </w:r>
+      <w:r>
+        <w:rPr>
+          <w:lang w:val="el-GR"/>
+        </w:rPr>
+        <w:t xml:space="preserve"> χρόνο</w:t>
+      </w:r>
+      <w:r>
+        <w:rPr>
+          <w:lang w:val="el-GR"/>
+        </w:rPr>
+        <w:t>υ</w:t>
+      </w:r>
+      <w:r>
+        <w:rPr>
+          <w:lang w:val="el-GR"/>
+        </w:rPr>
+        <w:t xml:space="preserve"> μέσω καμερών</w:t>
       </w:r>
       <w:r>
         <w:rPr>
@@ -6783,36 +7105,120 @@
     </w:p>
     <w:p>
       <w:pPr>
-        <w:ind w:firstLine="720"/>
-        <w:rPr>
-          <w:lang w:val="el-GR"/>
-        </w:rPr>
+        <w:pStyle w:val="Heading3"/>
       </w:pPr>
+      <w:bookmarkStart w:id="12" w:name="_Toc102223574"/>
+      <w:proofErr w:type="spellStart"/>
+      <w:r>
+        <w:rPr>
+          <w:lang w:val="en-US"/>
+        </w:rPr>
+        <w:t>Haar</w:t>
+      </w:r>
+      <w:proofErr w:type="spellEnd"/>
+      <w:r>
+        <w:t xml:space="preserve"> </w:t>
+      </w:r>
+      <w:r>
+        <w:rPr>
+          <w:lang w:val="en-US"/>
+        </w:rPr>
+        <w:t>Cascade</w:t>
+      </w:r>
+      <w:bookmarkEnd w:id="12"/>
+    </w:p>
+    <w:p>
+      <w:pPr>
+        <w:rPr>
+          <w:lang w:val="el-GR"/>
+        </w:rPr>
+      </w:pPr>
+      <w:r>
+        <w:rPr>
+          <w:lang w:val="el-GR"/>
+        </w:rPr>
+        <w:tab/>
+      </w:r>
+      <w:r>
+        <w:t>O</w:t>
+      </w:r>
+      <w:r>
+        <w:rPr>
+          <w:lang w:val="el-GR"/>
+        </w:rPr>
+        <w:t xml:space="preserve"> </w:t>
+      </w:r>
+      <w:r>
+        <w:rPr>
+          <w:lang w:val="el-GR"/>
+        </w:rPr>
+        <w:t>αλγόριθμος</w:t>
+      </w:r>
+      <w:r>
+        <w:rPr>
+          <w:lang w:val="el-GR"/>
+        </w:rPr>
+        <w:t xml:space="preserve"> </w:t>
+      </w:r>
+      <w:proofErr w:type="spellStart"/>
+      <w:r>
+        <w:t>Haar</w:t>
+      </w:r>
+      <w:proofErr w:type="spellEnd"/>
+      <w:r>
+        <w:rPr>
+          <w:lang w:val="el-GR"/>
+        </w:rPr>
+        <w:t xml:space="preserve"> </w:t>
+      </w:r>
+      <w:r>
+        <w:t>Cascade</w:t>
+      </w:r>
+      <w:r>
+        <w:rPr>
+          <w:lang w:val="el-GR"/>
+        </w:rPr>
+        <w:t xml:space="preserve"> </w:t>
+      </w:r>
+      <w:r>
+        <w:rPr>
+          <w:lang w:val="el-GR"/>
+        </w:rPr>
+        <w:t>είναι</w:t>
+      </w:r>
+      <w:r>
+        <w:rPr>
+          <w:lang w:val="el-GR"/>
+        </w:rPr>
+        <w:t xml:space="preserve"> </w:t>
+      </w:r>
+      <w:r>
+        <w:rPr>
+          <w:lang w:val="el-GR"/>
+        </w:rPr>
+        <w:t xml:space="preserve">ένας αλγόριθμός αναγνώρισης αντικειμένων και χρησιμοποιείται για να ταυτοποιήσει πρόσωπα σε μια εικόνα ή σε ένα </w:t>
+      </w:r>
+      <w:r>
+        <w:t>video</w:t>
+      </w:r>
+      <w:r>
+        <w:rPr>
+          <w:lang w:val="el-GR"/>
+        </w:rPr>
+        <w:t xml:space="preserve"> </w:t>
+      </w:r>
+      <w:r>
+        <w:rPr>
+          <w:lang w:val="el-GR"/>
+        </w:rPr>
+        <w:t xml:space="preserve">πραγματικού χρόνου.  </w:t>
+      </w:r>
     </w:p>
     <w:p>
       <w:pPr>
         <w:pStyle w:val="ListParagraph"/>
         <w:numPr>
           <w:ilvl w:val="0"/>
-          <w:numId w:val="3"/>
-        </w:numPr>
-        <w:rPr>
-          <w:szCs w:val="24"/>
-          <w:lang w:val="el-GR"/>
-        </w:rPr>
-      </w:pPr>
-      <w:r>
-        <w:rPr>
-          <w:szCs w:val="24"/>
-        </w:rPr>
-        <w:t>Face Recognition Algorithm</w:t>
-      </w:r>
-    </w:p>
-    <w:p>
-      <w:pPr>
-        <w:pStyle w:val="ListParagraph"/>
-        <w:numPr>
-          <w:ilvl w:val="1"/>
           <w:numId w:val="3"/>
         </w:numPr>
         <w:rPr>
@@ -6848,18 +7254,26 @@
       <w:pPr>
         <w:pStyle w:val="ListParagraph"/>
         <w:numPr>
-          <w:ilvl w:val="3"/>
+          <w:ilvl w:val="1"/>
           <w:numId w:val="3"/>
         </w:numPr>
         <w:rPr>
           <w:szCs w:val="24"/>
         </w:rPr>
       </w:pPr>
-      <w:r>
-        <w:rPr>
-          <w:szCs w:val="24"/>
-        </w:rPr>
-        <w:t>Haar Cascades</w:t>
+      <w:proofErr w:type="spellStart"/>
+      <w:r>
+        <w:rPr>
+          <w:szCs w:val="24"/>
+        </w:rPr>
+        <w:t>Haar</w:t>
+      </w:r>
+      <w:proofErr w:type="spellEnd"/>
+      <w:r>
+        <w:rPr>
+          <w:szCs w:val="24"/>
+        </w:rPr>
+        <w:t xml:space="preserve"> Cascades</w:t>
       </w:r>
       <w:r>
         <w:rPr>
@@ -6872,18 +7286,26 @@
       <w:pPr>
         <w:pStyle w:val="ListParagraph"/>
         <w:numPr>
-          <w:ilvl w:val="3"/>
+          <w:ilvl w:val="1"/>
           <w:numId w:val="3"/>
         </w:numPr>
         <w:rPr>
           <w:szCs w:val="24"/>
         </w:rPr>
       </w:pPr>
-      <w:r>
-        <w:rPr>
-          <w:szCs w:val="24"/>
-        </w:rPr>
-        <w:t>Dlib Frontal Face Detector</w:t>
+      <w:proofErr w:type="spellStart"/>
+      <w:r>
+        <w:rPr>
+          <w:szCs w:val="24"/>
+        </w:rPr>
+        <w:t>Dlib</w:t>
+      </w:r>
+      <w:proofErr w:type="spellEnd"/>
+      <w:r>
+        <w:rPr>
+          <w:szCs w:val="24"/>
+        </w:rPr>
+        <w:t xml:space="preserve"> Frontal Face Detector</w:t>
       </w:r>
       <w:r>
         <w:rPr>
@@ -6896,7 +7318,7 @@
       <w:pPr>
         <w:pStyle w:val="ListParagraph"/>
         <w:numPr>
-          <w:ilvl w:val="3"/>
+          <w:ilvl w:val="1"/>
           <w:numId w:val="3"/>
         </w:numPr>
         <w:rPr>
@@ -6920,7 +7342,7 @@
       <w:pPr>
         <w:pStyle w:val="ListParagraph"/>
         <w:numPr>
-          <w:ilvl w:val="3"/>
+          <w:ilvl w:val="1"/>
           <w:numId w:val="3"/>
         </w:numPr>
         <w:rPr>
@@ -6945,14 +7367,14 @@
       <w:pPr>
         <w:pStyle w:val="Heading1"/>
       </w:pPr>
-      <w:bookmarkStart w:id="12" w:name="_Toc97144744"/>
+      <w:bookmarkStart w:id="13" w:name="_Toc102223575"/>
       <w:r>
         <w:t>Διεπαφή</w:t>
       </w:r>
       <w:r>
         <w:t xml:space="preserve"> χρήστη</w:t>
       </w:r>
-      <w:bookmarkEnd w:id="12"/>
+      <w:bookmarkEnd w:id="13"/>
     </w:p>
     <w:p>
       <w:pPr>
@@ -7301,7 +7723,7 @@
       <w:pPr>
         <w:pStyle w:val="Heading1"/>
       </w:pPr>
-      <w:bookmarkStart w:id="13" w:name="_Toc97144745"/>
+      <w:bookmarkStart w:id="14" w:name="_Toc102223576"/>
       <w:r>
         <w:lastRenderedPageBreak/>
         <w:t>Εμπειρία χρήσ</w:t>
@@ -7312,7 +7734,7 @@
       <w:r>
         <w:t>η</w:t>
       </w:r>
-      <w:bookmarkEnd w:id="13"/>
+      <w:bookmarkEnd w:id="14"/>
     </w:p>
     <w:p>
       <w:pPr>
@@ -7636,7 +8058,7 @@
 </file>
 
 <file path=word/numbering.xml><?xml version="1.0" encoding="utf-8"?>
-<w:numbering xmlns:wpc="http://schemas.microsoft.com/office/word/2010/wordprocessingCanvas" xmlns:cx="http://schemas.microsoft.com/office/drawing/2014/chartex" xmlns:cx1="http://schemas.microsoft.com/office/drawing/2015/9/8/chartex" xmlns:cx2="http://schemas.microsoft.com/office/drawing/2015/10/21/chartex" xmlns:cx3="http://schemas.microsoft.com/office/drawing/2016/5/9/chartex" xmlns:cx4="http://schemas.microsoft.com/office/drawing/2016/5/10/chartex" xmlns:cx5="http://schemas.microsoft.com/office/drawing/2016/5/11/chartex" xmlns:cx6="http://schemas.microsoft.com/office/drawing/2016/5/12/chartex" xmlns:cx7="http://schemas.microsoft.com/office/drawing/2016/5/13/chartex" xmlns:cx8="http://schemas.microsoft.com/office/drawing/2016/5/14/chartex" xmlns:mc="http://schemas.openxmlformats.org/markup-compatibility/2006" xmlns:aink="http://schemas.microsoft.com/office/drawing/2016/ink" xmlns:am3d="http://schemas.microsoft.com/office/drawing/2017/model3d" xmlns:o="urn:schemas-microsoft-com:office:office" xmlns:r="http://schemas.openxmlformats.org/officeDocument/2006/relationships" xmlns:m="http://schemas.openxmlformats.org/officeDocument/2006/math" xmlns:v="urn:schemas-microsoft-com:vml" xmlns:wp14="http://schemas.microsoft.com/office/word/2010/wordprocessingDrawing" xmlns:wp="http://schemas.openxmlformats.org/drawingml/2006/wordprocessingDrawing" xmlns:w10="urn:schemas-microsoft-com:office:word" xmlns:w="http://schemas.openxmlformats.org/wordprocessingml/2006/main" xmlns:w14="http://schemas.microsoft.com/office/word/2010/wordml" xmlns:w15="http://schemas.microsoft.com/office/word/2012/wordml" xmlns:w16cex="http://schemas.microsoft.com/office/word/2018/wordml/cex" xmlns:w16cid="http://schemas.microsoft.com/office/word/2016/wordml/cid" xmlns:w16="http://schemas.microsoft.com/office/word/2018/wordml" xmlns:w16sdtdh="http://schemas.microsoft.com/office/word/2020/wordml/sdtdatahash" xmlns:w16se="http://schemas.microsoft.com/office/word/2015/wordml/symex" xmlns:wpg="http://schemas.microsoft.com/office/word/2010/wordprocessingGroup" xmlns:wpi="http://schemas.microsoft.com/office/word/2010/wordprocessingInk" xmlns:wne="http://schemas.microsoft.com/office/word/2006/wordml" xmlns:wps="http://schemas.microsoft.com/office/word/2010/wordprocessingShape" mc:Ignorable="w14 w15 w16se w16cid w16 w16cex w16sdtdh wp14">
+<w:numbering xmlns:wpc="http://schemas.microsoft.com/office/word/2010/wordprocessingCanvas" xmlns:cx="http://schemas.microsoft.com/office/drawing/2014/chartex" xmlns:cx1="http://schemas.microsoft.com/office/drawing/2015/9/8/chartex" xmlns:cx2="http://schemas.microsoft.com/office/drawing/2015/10/21/chartex" xmlns:cx3="http://schemas.microsoft.com/office/drawing/2016/5/9/chartex" xmlns:cx4="http://schemas.microsoft.com/office/drawing/2016/5/10/chartex" xmlns:cx5="http://schemas.microsoft.com/office/drawing/2016/5/11/chartex" xmlns:cx6="http://schemas.microsoft.com/office/drawing/2016/5/12/chartex" xmlns:cx7="http://schemas.microsoft.com/office/drawing/2016/5/13/chartex" xmlns:cx8="http://schemas.microsoft.com/office/drawing/2016/5/14/chartex" xmlns:mc="http://schemas.openxmlformats.org/markup-compatibility/2006" xmlns:aink="http://schemas.microsoft.com/office/drawing/2016/ink" xmlns:am3d="http://schemas.microsoft.com/office/drawing/2017/model3d" xmlns:o="urn:schemas-microsoft-com:office:office" xmlns:oel="http://schemas.microsoft.com/office/2019/extlst" xmlns:r="http://schemas.openxmlformats.org/officeDocument/2006/relationships" xmlns:m="http://schemas.openxmlformats.org/officeDocument/2006/math" xmlns:v="urn:schemas-microsoft-com:vml" xmlns:wp14="http://schemas.microsoft.com/office/word/2010/wordprocessingDrawing" xmlns:wp="http://schemas.openxmlformats.org/drawingml/2006/wordprocessingDrawing" xmlns:w10="urn:schemas-microsoft-com:office:word" xmlns:w="http://schemas.openxmlformats.org/wordprocessingml/2006/main" xmlns:w14="http://schemas.microsoft.com/office/word/2010/wordml" xmlns:w15="http://schemas.microsoft.com/office/word/2012/wordml" xmlns:w16cex="http://schemas.microsoft.com/office/word/2018/wordml/cex" xmlns:w16cid="http://schemas.microsoft.com/office/word/2016/wordml/cid" xmlns:w16="http://schemas.microsoft.com/office/word/2018/wordml" xmlns:w16sdtdh="http://schemas.microsoft.com/office/word/2020/wordml/sdtdatahash" xmlns:w16se="http://schemas.microsoft.com/office/word/2015/wordml/symex" xmlns:wpg="http://schemas.microsoft.com/office/word/2010/wordprocessingGroup" xmlns:wpi="http://schemas.microsoft.com/office/word/2010/wordprocessingInk" xmlns:wne="http://schemas.microsoft.com/office/word/2006/wordml" xmlns:wps="http://schemas.microsoft.com/office/word/2010/wordprocessingShape" mc:Ignorable="w14 w15 w16se w16cid w16 w16cex w16sdtdh wp14">
   <w:abstractNum w:abstractNumId="0" w15:restartNumberingAfterBreak="0">
     <w:nsid w:val="22BF4008"/>
     <w:multiLevelType w:val="hybridMultilevel"/>
@@ -7949,13 +8371,13 @@
       </w:rPr>
     </w:lvl>
   </w:abstractNum>
-  <w:num w:numId="1">
+  <w:num w:numId="1" w16cid:durableId="1143473277">
     <w:abstractNumId w:val="2"/>
   </w:num>
-  <w:num w:numId="2">
+  <w:num w:numId="2" w16cid:durableId="1860317548">
     <w:abstractNumId w:val="0"/>
   </w:num>
-  <w:num w:numId="3">
+  <w:num w:numId="3" w16cid:durableId="1643121706">
     <w:abstractNumId w:val="1"/>
   </w:num>
 </w:numbering>
